--- a/Tugas6/Sequence Diagram dan Collaboration Diagram Pemesanan FIzza.docx
+++ b/Tugas6/Sequence Diagram dan Collaboration Diagram Pemesanan FIzza.docx
@@ -165,7 +165,7 @@
     </w:p>
     <w:p>
       <w:pPr>
-        <w:ind w:left="-1134"/>
+        <w:ind w:left="-1134" w:right="-1180"/>
         <w:jc w:val="center"/>
       </w:pPr>
       <w:r>
@@ -174,8 +174,8 @@
           <w:lang w:eastAsia="id-ID"/>
         </w:rPr>
         <w:drawing>
-          <wp:inline distT="0" distB="0" distL="0" distR="0" wp14:anchorId="4E51AD44" wp14:editId="08FBFE05">
-            <wp:extent cx="7222465" cy="3257550"/>
+          <wp:inline distT="0" distB="0" distL="0" distR="0" wp14:anchorId="7966F2AE" wp14:editId="578E34F7">
+            <wp:extent cx="6825472" cy="3676650"/>
             <wp:effectExtent l="0" t="0" r="0" b="0"/>
             <wp:docPr id="1" name="Picture 1"/>
             <wp:cNvGraphicFramePr>
@@ -197,7 +197,7 @@
                   <pic:spPr>
                     <a:xfrm>
                       <a:off x="0" y="0"/>
-                      <a:ext cx="7228809" cy="3260411"/>
+                      <a:ext cx="6828726" cy="3678403"/>
                     </a:xfrm>
                     <a:prstGeom prst="rect">
                       <a:avLst/>
@@ -332,29 +332,28 @@
         </w:rPr>
         <w:t>COLLABORATION DIAGRAM  PEMESANAN FIZZA</w:t>
       </w:r>
+    </w:p>
+    <w:p>
+      <w:pPr>
+        <w:ind w:left="-1134"/>
+        <w:jc w:val="center"/>
+      </w:pPr>
+    </w:p>
+    <w:p>
+      <w:pPr>
+        <w:ind w:left="-1134" w:right="-897"/>
+        <w:jc w:val="center"/>
+      </w:pPr>
       <w:bookmarkStart w:id="0" w:name="_GoBack"/>
-      <w:bookmarkEnd w:id="0"/>
-    </w:p>
-    <w:p>
-      <w:pPr>
-        <w:ind w:left="-1134"/>
-        <w:jc w:val="center"/>
-      </w:pPr>
-    </w:p>
-    <w:p>
-      <w:pPr>
-        <w:ind w:left="-1134"/>
-        <w:jc w:val="center"/>
-      </w:pPr>
       <w:r>
         <w:rPr>
           <w:noProof/>
           <w:lang w:eastAsia="id-ID"/>
         </w:rPr>
         <w:drawing>
-          <wp:inline distT="0" distB="0" distL="0" distR="0" wp14:anchorId="09212D4F" wp14:editId="0D6E0425">
-            <wp:extent cx="7027793" cy="3267075"/>
-            <wp:effectExtent l="0" t="0" r="1905" b="0"/>
+          <wp:inline distT="0" distB="0" distL="0" distR="0" wp14:anchorId="7C95E3C1" wp14:editId="7A00EE37">
+            <wp:extent cx="6584866" cy="3905250"/>
+            <wp:effectExtent l="0" t="0" r="6985" b="0"/>
             <wp:docPr id="2" name="Picture 2"/>
             <wp:cNvGraphicFramePr>
               <a:graphicFrameLocks xmlns:a="http://schemas.openxmlformats.org/drawingml/2006/main" noChangeAspect="1"/>
@@ -375,7 +374,7 @@
                   <pic:spPr>
                     <a:xfrm>
                       <a:off x="0" y="0"/>
-                      <a:ext cx="7030127" cy="3268160"/>
+                      <a:ext cx="6587269" cy="3906675"/>
                     </a:xfrm>
                     <a:prstGeom prst="rect">
                       <a:avLst/>
@@ -387,6 +386,7 @@
           </wp:inline>
         </w:drawing>
       </w:r>
+      <w:bookmarkEnd w:id="0"/>
     </w:p>
     <w:sectPr>
       <w:pgSz w:w="11906" w:h="16838"/>
